--- a/server/src/main/webapp/uploads/template/template_0D.docx
+++ b/server/src/main/webapp/uploads/template/template_0D.docx
@@ -784,7 +784,7 @@
       </w:tr>
       <w:tr>
         <w:trPr>
-          <w:trHeight w:val="4013"/>
+          <w:trHeight w:val="4580"/>
           <w:jc w:val="center"/>
         </w:trPr>
         <w:tc>
@@ -1027,15 +1027,15 @@
                 <w:szCs w:val="21"/>
               </w:rPr>
             </w:pPr>
+            <w:r>
+              <w:rPr>
+                <w:rFonts w:ascii="宋体" w:hAnsi="宋体"/>
+                <w:szCs w:val="21"/>
+              </w:rPr>
+              <w:t>{{body3}}</w:t>
+            </w:r>
             <w:bookmarkStart w:id="0" w:name="_GoBack"/>
             <w:bookmarkEnd w:id="0"/>
-            <w:r>
-              <w:rPr>
-                <w:rFonts w:ascii="宋体" w:hAnsi="宋体"/>
-                <w:szCs w:val="21"/>
-              </w:rPr>
-              <w:t>{{body3}}</w:t>
-            </w:r>
           </w:p>
         </w:tc>
       </w:tr>
@@ -1298,7 +1298,7 @@
               </w:tabs>
               <w:spacing w:line="440" w:lineRule="exact"/>
               <w:rPr>
-                <w:rFonts w:ascii="宋体" w:hAnsi="宋体"/>
+                <w:rFonts w:ascii="宋体" w:hAnsi="宋体" w:hint="eastAsia"/>
                 <w:szCs w:val="21"/>
               </w:rPr>
             </w:pPr>
@@ -1309,15 +1309,6 @@
               </w:rPr>
               <w:t>《建筑地基基础施工质量验收规范》（GB50202-2002）。</w:t>
             </w:r>
-          </w:p>
-          <w:p>
-            <w:pPr>
-              <w:spacing w:line="440" w:lineRule="exact"/>
-              <w:rPr>
-                <w:rFonts w:ascii="宋体" w:hAnsi="宋体"/>
-                <w:szCs w:val="21"/>
-              </w:rPr>
-            </w:pPr>
           </w:p>
         </w:tc>
       </w:tr>

--- a/server/src/main/webapp/uploads/template/template_0D.docx
+++ b/server/src/main/webapp/uploads/template/template_0D.docx
@@ -927,10 +927,44 @@
           </w:tcPr>
           <w:p>
             <w:pPr>
-              <w:numPr>
-                <w:ilvl w:val="0"/>
-                <w:numId w:val="1"/>
-              </w:numPr>
+              <w:spacing w:line="420" w:lineRule="exact"/>
+              <w:ind w:left="420"/>
+              <w:rPr>
+                <w:rFonts w:ascii="宋体" w:hAnsi="宋体"/>
+                <w:szCs w:val="21"/>
+              </w:rPr>
+            </w:pPr>
+            <w:r>
+              <w:rPr>
+                <w:rFonts w:ascii="宋体" w:hAnsi="宋体"/>
+                <w:szCs w:val="21"/>
+              </w:rPr>
+              <w:t>1</w:t>
+            </w:r>
+            <w:r>
+              <w:rPr>
+                <w:rFonts w:ascii="宋体" w:hAnsi="宋体" w:hint="eastAsia"/>
+                <w:szCs w:val="21"/>
+              </w:rPr>
+              <w:t>.</w:t>
+            </w:r>
+            <w:r>
+              <w:rPr>
+                <w:rFonts w:ascii="宋体" w:hAnsi="宋体"/>
+                <w:szCs w:val="21"/>
+              </w:rPr>
+              <w:t xml:space="preserve"> </w:t>
+            </w:r>
+            <w:r>
+              <w:rPr>
+                <w:rFonts w:ascii="宋体" w:hAnsi="宋体" w:hint="eastAsia"/>
+                <w:szCs w:val="21"/>
+              </w:rPr>
+              <w:t>设计、施工单位和相关文件</w:t>
+            </w:r>
+          </w:p>
+          <w:p>
+            <w:pPr>
               <w:spacing w:line="420" w:lineRule="exact"/>
               <w:ind w:firstLineChars="200" w:firstLine="420"/>
               <w:rPr>
@@ -940,10 +974,48 @@
             </w:pPr>
             <w:r>
               <w:rPr>
-                <w:rFonts w:ascii="宋体" w:hAnsi="宋体" w:hint="eastAsia"/>
-                <w:szCs w:val="21"/>
-              </w:rPr>
-              <w:t>设计、施工单位和相关文件</w:t>
+                <w:rFonts w:ascii="宋体" w:hAnsi="宋体"/>
+                <w:szCs w:val="21"/>
+              </w:rPr>
+              <w:t>{{body1}}</w:t>
+            </w:r>
+          </w:p>
+          <w:p>
+            <w:pPr>
+              <w:spacing w:line="420" w:lineRule="exact"/>
+              <w:ind w:left="420"/>
+              <w:rPr>
+                <w:rFonts w:ascii="宋体" w:hAnsi="宋体"/>
+                <w:szCs w:val="21"/>
+              </w:rPr>
+            </w:pPr>
+            <w:r>
+              <w:rPr>
+                <w:rFonts w:ascii="宋体" w:hAnsi="宋体"/>
+                <w:szCs w:val="21"/>
+              </w:rPr>
+              <w:t>2</w:t>
+            </w:r>
+            <w:r>
+              <w:rPr>
+                <w:rFonts w:ascii="宋体" w:hAnsi="宋体" w:hint="eastAsia"/>
+                <w:szCs w:val="21"/>
+              </w:rPr>
+              <w:t>.</w:t>
+            </w:r>
+            <w:r>
+              <w:rPr>
+                <w:rFonts w:ascii="宋体" w:hAnsi="宋体"/>
+                <w:szCs w:val="21"/>
+              </w:rPr>
+              <w:t xml:space="preserve"> </w:t>
+            </w:r>
+            <w:r>
+              <w:rPr>
+                <w:rFonts w:ascii="宋体" w:hAnsi="宋体" w:hint="eastAsia"/>
+                <w:szCs w:val="21"/>
+              </w:rPr>
+              <w:t>基础和主体结构</w:t>
             </w:r>
           </w:p>
           <w:p>
@@ -960,15 +1032,11 @@
                 <w:rFonts w:ascii="宋体" w:hAnsi="宋体"/>
                 <w:szCs w:val="21"/>
               </w:rPr>
-              <w:t>{{body1}}</w:t>
-            </w:r>
-          </w:p>
-          <w:p>
-            <w:pPr>
-              <w:numPr>
-                <w:ilvl w:val="0"/>
-                <w:numId w:val="1"/>
-              </w:numPr>
+              <w:t>{{body2}}</w:t>
+            </w:r>
+          </w:p>
+          <w:p>
+            <w:pPr>
               <w:spacing w:line="420" w:lineRule="exact"/>
               <w:ind w:firstLineChars="200" w:firstLine="420"/>
               <w:rPr>
@@ -981,7 +1049,30 @@
                 <w:rFonts w:ascii="宋体" w:hAnsi="宋体" w:hint="eastAsia"/>
                 <w:szCs w:val="21"/>
               </w:rPr>
-              <w:t>基础和主体结构</w:t>
+              <w:t>3</w:t>
+            </w:r>
+            <w:r>
+              <w:rPr>
+                <w:rFonts w:ascii="宋体" w:hAnsi="宋体" w:hint="eastAsia"/>
+                <w:szCs w:val="21"/>
+              </w:rPr>
+              <w:t>.</w:t>
+            </w:r>
+            <w:r>
+              <w:rPr>
+                <w:rFonts w:ascii="宋体" w:hAnsi="宋体"/>
+                <w:szCs w:val="21"/>
+              </w:rPr>
+              <w:t xml:space="preserve"> </w:t>
+            </w:r>
+            <w:bookmarkStart w:id="0" w:name="_GoBack"/>
+            <w:bookmarkEnd w:id="0"/>
+            <w:r>
+              <w:rPr>
+                <w:rFonts w:ascii="宋体" w:hAnsi="宋体" w:hint="eastAsia"/>
+                <w:szCs w:val="21"/>
+              </w:rPr>
+              <w:t>房屋结构缺陷和问题</w:t>
             </w:r>
           </w:p>
           <w:p>
@@ -998,44 +1089,8 @@
                 <w:rFonts w:ascii="宋体" w:hAnsi="宋体"/>
                 <w:szCs w:val="21"/>
               </w:rPr>
-              <w:t>{{body2}}</w:t>
-            </w:r>
-          </w:p>
-          <w:p>
-            <w:pPr>
-              <w:spacing w:line="420" w:lineRule="exact"/>
-              <w:ind w:firstLineChars="200" w:firstLine="420"/>
-              <w:rPr>
-                <w:rFonts w:ascii="宋体" w:hAnsi="宋体"/>
-                <w:szCs w:val="21"/>
-              </w:rPr>
-            </w:pPr>
-            <w:r>
-              <w:rPr>
-                <w:rFonts w:ascii="宋体" w:hAnsi="宋体" w:hint="eastAsia"/>
-                <w:szCs w:val="21"/>
-              </w:rPr>
-              <w:t>3）房屋结构缺陷和问题</w:t>
-            </w:r>
-          </w:p>
-          <w:p>
-            <w:pPr>
-              <w:spacing w:line="420" w:lineRule="exact"/>
-              <w:ind w:firstLineChars="200" w:firstLine="420"/>
-              <w:rPr>
-                <w:rFonts w:ascii="宋体" w:hAnsi="宋体"/>
-                <w:szCs w:val="21"/>
-              </w:rPr>
-            </w:pPr>
-            <w:r>
-              <w:rPr>
-                <w:rFonts w:ascii="宋体" w:hAnsi="宋体"/>
-                <w:szCs w:val="21"/>
-              </w:rPr>
               <w:t>{{body3}}</w:t>
             </w:r>
-            <w:bookmarkStart w:id="0" w:name="_GoBack"/>
-            <w:bookmarkEnd w:id="0"/>
           </w:p>
         </w:tc>
       </w:tr>
@@ -1298,7 +1353,7 @@
               </w:tabs>
               <w:spacing w:line="440" w:lineRule="exact"/>
               <w:rPr>
-                <w:rFonts w:ascii="宋体" w:hAnsi="宋体" w:hint="eastAsia"/>
+                <w:rFonts w:ascii="宋体" w:hAnsi="宋体"/>
                 <w:szCs w:val="21"/>
               </w:rPr>
             </w:pPr>
@@ -3035,6 +3090,95 @@
     </w:lvl>
   </w:abstractNum>
   <w:abstractNum w:abstractNumId="3" w15:restartNumberingAfterBreak="0">
+    <w:nsid w:val="52461D02"/>
+    <w:multiLevelType w:val="hybridMultilevel"/>
+    <w:tmpl w:val="828A6D56"/>
+    <w:lvl w:ilvl="0" w:tplc="53B81308">
+      <w:start w:val="1"/>
+      <w:numFmt w:val="decimal"/>
+      <w:lvlText w:val="%1）"/>
+      <w:lvlJc w:val="left"/>
+      <w:pPr>
+        <w:ind w:left="780" w:hanging="360"/>
+      </w:pPr>
+      <w:rPr>
+        <w:rFonts w:hint="default"/>
+      </w:rPr>
+    </w:lvl>
+    <w:lvl w:ilvl="1" w:tplc="04090019" w:tentative="1">
+      <w:start w:val="1"/>
+      <w:numFmt w:val="lowerLetter"/>
+      <w:lvlText w:val="%2)"/>
+      <w:lvlJc w:val="left"/>
+      <w:pPr>
+        <w:ind w:left="1260" w:hanging="420"/>
+      </w:pPr>
+    </w:lvl>
+    <w:lvl w:ilvl="2" w:tplc="0409001B" w:tentative="1">
+      <w:start w:val="1"/>
+      <w:numFmt w:val="lowerRoman"/>
+      <w:lvlText w:val="%3."/>
+      <w:lvlJc w:val="right"/>
+      <w:pPr>
+        <w:ind w:left="1680" w:hanging="420"/>
+      </w:pPr>
+    </w:lvl>
+    <w:lvl w:ilvl="3" w:tplc="0409000F" w:tentative="1">
+      <w:start w:val="1"/>
+      <w:numFmt w:val="decimal"/>
+      <w:lvlText w:val="%4."/>
+      <w:lvlJc w:val="left"/>
+      <w:pPr>
+        <w:ind w:left="2100" w:hanging="420"/>
+      </w:pPr>
+    </w:lvl>
+    <w:lvl w:ilvl="4" w:tplc="04090019" w:tentative="1">
+      <w:start w:val="1"/>
+      <w:numFmt w:val="lowerLetter"/>
+      <w:lvlText w:val="%5)"/>
+      <w:lvlJc w:val="left"/>
+      <w:pPr>
+        <w:ind w:left="2520" w:hanging="420"/>
+      </w:pPr>
+    </w:lvl>
+    <w:lvl w:ilvl="5" w:tplc="0409001B" w:tentative="1">
+      <w:start w:val="1"/>
+      <w:numFmt w:val="lowerRoman"/>
+      <w:lvlText w:val="%6."/>
+      <w:lvlJc w:val="right"/>
+      <w:pPr>
+        <w:ind w:left="2940" w:hanging="420"/>
+      </w:pPr>
+    </w:lvl>
+    <w:lvl w:ilvl="6" w:tplc="0409000F" w:tentative="1">
+      <w:start w:val="1"/>
+      <w:numFmt w:val="decimal"/>
+      <w:lvlText w:val="%7."/>
+      <w:lvlJc w:val="left"/>
+      <w:pPr>
+        <w:ind w:left="3360" w:hanging="420"/>
+      </w:pPr>
+    </w:lvl>
+    <w:lvl w:ilvl="7" w:tplc="04090019" w:tentative="1">
+      <w:start w:val="1"/>
+      <w:numFmt w:val="lowerLetter"/>
+      <w:lvlText w:val="%8)"/>
+      <w:lvlJc w:val="left"/>
+      <w:pPr>
+        <w:ind w:left="3780" w:hanging="420"/>
+      </w:pPr>
+    </w:lvl>
+    <w:lvl w:ilvl="8" w:tplc="0409001B" w:tentative="1">
+      <w:start w:val="1"/>
+      <w:numFmt w:val="lowerRoman"/>
+      <w:lvlText w:val="%9."/>
+      <w:lvlJc w:val="right"/>
+      <w:pPr>
+        <w:ind w:left="4200" w:hanging="420"/>
+      </w:pPr>
+    </w:lvl>
+  </w:abstractNum>
+  <w:abstractNum w:abstractNumId="4" w15:restartNumberingAfterBreak="0">
     <w:nsid w:val="5A26AD87"/>
     <w:multiLevelType w:val="singleLevel"/>
     <w:tmpl w:val="5A26AD87"/>
@@ -3046,7 +3190,7 @@
       <w:lvlJc w:val="left"/>
     </w:lvl>
   </w:abstractNum>
-  <w:abstractNum w:abstractNumId="4" w15:restartNumberingAfterBreak="0">
+  <w:abstractNum w:abstractNumId="5" w15:restartNumberingAfterBreak="0">
     <w:nsid w:val="5A26B11C"/>
     <w:multiLevelType w:val="singleLevel"/>
     <w:tmpl w:val="5A26B11C"/>
@@ -3065,13 +3209,16 @@
     <w:abstractNumId w:val="2"/>
   </w:num>
   <w:num w:numId="3">
-    <w:abstractNumId w:val="3"/>
+    <w:abstractNumId w:val="4"/>
   </w:num>
   <w:num w:numId="4">
-    <w:abstractNumId w:val="4"/>
+    <w:abstractNumId w:val="5"/>
   </w:num>
   <w:num w:numId="5">
     <w:abstractNumId w:val="1"/>
+  </w:num>
+  <w:num w:numId="6">
+    <w:abstractNumId w:val="3"/>
   </w:num>
 </w:numbering>
 </file>
